--- a/backend/media/documents/SemiTehrani_UserStories_V2.docx
+++ b/backend/media/documents/SemiTehrani_UserStories_V2.docx
@@ -6,8 +6,11 @@
       <w:pPr>
         <w:spacing w:after="0" w:line="240" w:lineRule="auto"/>
         <w:rPr>
+          <w:rStyle w:val="normaltextrun"/>
           <w:rFonts w:ascii="Calibri" w:eastAsia="Calibri" w:hAnsi="Calibri" w:cs="Calibri"/>
           <w:color w:val="000000" w:themeColor="text1"/>
+          <w:sz w:val="36"/>
+          <w:szCs w:val="36"/>
         </w:rPr>
       </w:pPr>
       <w:r>
@@ -15,6 +18,65 @@
           <w:rStyle w:val="normaltextrun"/>
           <w:rFonts w:ascii="Calibri" w:eastAsia="Calibri" w:hAnsi="Calibri" w:cs="Calibri"/>
           <w:color w:val="000000" w:themeColor="text1"/>
+          <w:sz w:val="36"/>
+          <w:szCs w:val="36"/>
+        </w:rPr>
+        <w:t>U</w:t>
+      </w:r>
+      <w:r>
+        <w:rPr>
+          <w:rStyle w:val="normaltextrun"/>
+          <w:rFonts w:ascii="Calibri" w:eastAsia="Calibri" w:hAnsi="Calibri" w:cs="Calibri"/>
+          <w:color w:val="000000" w:themeColor="text1"/>
+          <w:sz w:val="36"/>
+          <w:szCs w:val="36"/>
+        </w:rPr>
+        <w:t>ser story</w:t>
+      </w:r>
+      <w:r>
+        <w:rPr>
+          <w:rStyle w:val="normaltextrun"/>
+          <w:rFonts w:ascii="Calibri" w:eastAsia="Calibri" w:hAnsi="Calibri" w:cs="Calibri"/>
+          <w:color w:val="000000" w:themeColor="text1"/>
+          <w:sz w:val="36"/>
+          <w:szCs w:val="36"/>
+        </w:rPr>
+        <w:t xml:space="preserve"> (</w:t>
+      </w:r>
+      <w:r>
+        <w:rPr>
+          <w:rStyle w:val="normaltextrun"/>
+          <w:rFonts w:ascii="Calibri" w:eastAsia="Calibri" w:hAnsi="Calibri" w:cs="Calibri"/>
+          <w:color w:val="000000" w:themeColor="text1"/>
+          <w:sz w:val="36"/>
+          <w:szCs w:val="36"/>
+        </w:rPr>
+        <w:t>Requirement</w:t>
+      </w:r>
+      <w:r>
+        <w:rPr>
+          <w:rStyle w:val="normaltextrun"/>
+          <w:rFonts w:ascii="Calibri" w:eastAsia="Calibri" w:hAnsi="Calibri" w:cs="Calibri"/>
+          <w:color w:val="000000" w:themeColor="text1"/>
+          <w:sz w:val="36"/>
+          <w:szCs w:val="36"/>
+        </w:rPr>
+        <w:t>)</w:t>
+      </w:r>
+    </w:p>
+    <w:p>
+      <w:pPr>
+        <w:spacing w:after="0" w:line="240" w:lineRule="auto"/>
+        <w:rPr>
+          <w:rFonts w:ascii="Calibri" w:eastAsia="Calibri" w:hAnsi="Calibri" w:cs="Calibri"/>
+          <w:color w:val="000000" w:themeColor="text1"/>
+        </w:rPr>
+      </w:pPr>
+      <w:r>
+        <w:rPr>
+          <w:rStyle w:val="normaltextrun"/>
+          <w:rFonts w:ascii="Calibri" w:eastAsia="Calibri" w:hAnsi="Calibri" w:cs="Calibri"/>
+          <w:color w:val="000000" w:themeColor="text1"/>
         </w:rPr>
         <w:t>Project out of /200 weighted points*  </w:t>
       </w:r>
@@ -112,7 +174,109 @@
     <w:p>
       <w:pPr>
         <w:rPr>
+          <w:color w:val="7030A0"/>
+        </w:rPr>
+      </w:pPr>
+      <w:r>
+        <w:rPr>
+          <w:rFonts w:ascii="Calibri" w:eastAsia="Calibri" w:hAnsi="Calibri" w:cs="Calibri"/>
+          <w:color w:val="7030A0"/>
+          <w:sz w:val="31"/>
+          <w:szCs w:val="31"/>
+        </w:rPr>
+        <w:t xml:space="preserve">[Semi]: </w:t>
+      </w:r>
+      <w:r>
+        <w:rPr>
+          <w:rFonts w:ascii="Calibri" w:eastAsia="Calibri" w:hAnsi="Calibri" w:cs="Calibri"/>
+          <w:color w:val="7030A0"/>
+          <w:sz w:val="31"/>
+          <w:szCs w:val="31"/>
+        </w:rPr>
+        <w:t xml:space="preserve">contactus app. </w:t>
+      </w:r>
+      <w:r>
+        <w:rPr>
+          <w:rFonts w:ascii="Calibri" w:eastAsia="Calibri" w:hAnsi="Calibri" w:cs="Calibri"/>
+          <w:color w:val="7030A0"/>
+          <w:sz w:val="31"/>
+          <w:szCs w:val="31"/>
+        </w:rPr>
+        <w:t>Completed in backend</w:t>
+      </w:r>
+      <w:r>
+        <w:rPr>
+          <w:rFonts w:ascii="Calibri" w:eastAsia="Calibri" w:hAnsi="Calibri" w:cs="Calibri"/>
+          <w:color w:val="7030A0"/>
+          <w:sz w:val="31"/>
+          <w:szCs w:val="31"/>
+        </w:rPr>
+        <w:t>. It works in local server, my sql, and postman.</w:t>
+      </w:r>
+    </w:p>
+    <w:p>
+      <w:pPr>
+        <w:rPr>
+          <w:rFonts w:ascii="Calibri" w:eastAsia="Calibri" w:hAnsi="Calibri" w:cs="Calibri"/>
+          <w:color w:val="FF0000"/>
+          <w:sz w:val="31"/>
+          <w:szCs w:val="31"/>
+        </w:rPr>
+      </w:pPr>
+      <w:r>
+        <w:rPr>
+          <w:rFonts w:ascii="Calibri" w:eastAsia="Calibri" w:hAnsi="Calibri" w:cs="Calibri"/>
+          <w:color w:val="FF0000"/>
+          <w:sz w:val="31"/>
+          <w:szCs w:val="31"/>
+        </w:rPr>
+        <w:t>(5 points) As a prospective customer, I want to receive verification email when successfully registered. (Email API)</w:t>
+      </w:r>
+      <w:r>
+        <w:rPr>
+          <w:rFonts w:ascii="Calibri" w:eastAsia="Calibri" w:hAnsi="Calibri" w:cs="Calibri"/>
+          <w:color w:val="FF0000"/>
+          <w:sz w:val="31"/>
+          <w:szCs w:val="31"/>
+        </w:rPr>
+        <w:t xml:space="preserve"> </w:t>
+      </w:r>
+    </w:p>
+    <w:p>
+      <w:pPr>
+        <w:rPr>
+          <w:rFonts w:ascii="Calibri" w:eastAsia="Calibri" w:hAnsi="Calibri" w:cs="Calibri"/>
+          <w:color w:val="7030A0"/>
+          <w:sz w:val="31"/>
+          <w:szCs w:val="31"/>
+        </w:rPr>
+      </w:pPr>
+      <w:r>
+        <w:rPr>
+          <w:rFonts w:ascii="Calibri" w:eastAsia="Calibri" w:hAnsi="Calibri" w:cs="Calibri"/>
+          <w:color w:val="7030A0"/>
+          <w:sz w:val="31"/>
+          <w:szCs w:val="31"/>
+        </w:rPr>
+        <w:t xml:space="preserve">[Semi]: </w:t>
+      </w:r>
+      <w:r>
+        <w:rPr>
+          <w:rFonts w:ascii="Calibri" w:eastAsia="Calibri" w:hAnsi="Calibri" w:cs="Calibri"/>
+          <w:color w:val="7030A0"/>
+          <w:sz w:val="31"/>
+          <w:szCs w:val="31"/>
+        </w:rPr>
+        <w:t>autoemail app in backend, Gmail doesn’t allow to turn off the app security. It has to move to react (possibly Emailjs)?</w:t>
+      </w:r>
+    </w:p>
+    <w:p>
+      <w:pPr>
+        <w:rPr>
+          <w:rFonts w:ascii="Calibri" w:eastAsia="Calibri" w:hAnsi="Calibri" w:cs="Calibri"/>
           <w:color w:val="538135" w:themeColor="accent6" w:themeShade="BF"/>
+          <w:sz w:val="31"/>
+          <w:szCs w:val="31"/>
         </w:rPr>
       </w:pPr>
       <w:r>
@@ -122,7 +286,7 @@
           <w:sz w:val="31"/>
           <w:szCs w:val="31"/>
         </w:rPr>
-        <w:t>[Semi]: user’s side (POST).</w:t>
+        <w:t>(7.5 points) As a prospective registered customer, I want to be able to upload documents so I can request a quote.</w:t>
       </w:r>
       <w:r>
         <w:rPr>
@@ -131,124 +295,46 @@
           <w:sz w:val="31"/>
           <w:szCs w:val="31"/>
         </w:rPr>
-        <w:t xml:space="preserve"> Completed in backend</w:t>
-      </w:r>
-    </w:p>
-    <w:p>
-      <w:pPr>
-        <w:rPr>
-          <w:rFonts w:ascii="Calibri" w:eastAsia="Calibri" w:hAnsi="Calibri" w:cs="Calibri"/>
-          <w:color w:val="FF0000"/>
-          <w:sz w:val="31"/>
-          <w:szCs w:val="31"/>
-        </w:rPr>
-      </w:pPr>
-      <w:r>
-        <w:rPr>
-          <w:rFonts w:ascii="Calibri" w:eastAsia="Calibri" w:hAnsi="Calibri" w:cs="Calibri"/>
-          <w:color w:val="FF0000"/>
-          <w:sz w:val="31"/>
-          <w:szCs w:val="31"/>
-        </w:rPr>
-        <w:t>(5 points) As a prospective customer, I want to receive verification email when successfully registered. (Email API)</w:t>
-      </w:r>
-      <w:r>
-        <w:rPr>
-          <w:rFonts w:ascii="Calibri" w:eastAsia="Calibri" w:hAnsi="Calibri" w:cs="Calibri"/>
-          <w:color w:val="FF0000"/>
-          <w:sz w:val="31"/>
-          <w:szCs w:val="31"/>
-        </w:rPr>
         <w:t xml:space="preserve"> </w:t>
       </w:r>
     </w:p>
     <w:p>
       <w:pPr>
         <w:rPr>
-          <w:rFonts w:ascii="Calibri" w:eastAsia="Calibri" w:hAnsi="Calibri" w:cs="Calibri"/>
-          <w:color w:val="7030A0"/>
-          <w:sz w:val="31"/>
-          <w:szCs w:val="31"/>
-        </w:rPr>
-      </w:pPr>
-      <w:r>
-        <w:rPr>
-          <w:rFonts w:ascii="Calibri" w:eastAsia="Calibri" w:hAnsi="Calibri" w:cs="Calibri"/>
-          <w:color w:val="7030A0"/>
-          <w:sz w:val="31"/>
-          <w:szCs w:val="31"/>
-        </w:rPr>
-        <w:t xml:space="preserve">[Semi]: user’s </w:t>
-      </w:r>
-      <w:r>
-        <w:rPr>
-          <w:rFonts w:ascii="Calibri" w:eastAsia="Calibri" w:hAnsi="Calibri" w:cs="Calibri"/>
-          <w:color w:val="7030A0"/>
-          <w:sz w:val="31"/>
-          <w:szCs w:val="31"/>
-        </w:rPr>
-        <w:t>side.</w:t>
-      </w:r>
-      <w:r>
-        <w:rPr>
-          <w:rFonts w:ascii="Calibri" w:eastAsia="Calibri" w:hAnsi="Calibri" w:cs="Calibri"/>
-          <w:color w:val="7030A0"/>
-          <w:sz w:val="31"/>
-          <w:szCs w:val="31"/>
-        </w:rPr>
-        <w:t xml:space="preserve"> is it backend?</w:t>
-      </w:r>
-    </w:p>
-    <w:p>
-      <w:pPr>
-        <w:rPr>
-          <w:rFonts w:ascii="Calibri" w:eastAsia="Calibri" w:hAnsi="Calibri" w:cs="Calibri"/>
-          <w:color w:val="538135" w:themeColor="accent6" w:themeShade="BF"/>
-          <w:sz w:val="31"/>
-          <w:szCs w:val="31"/>
-        </w:rPr>
-      </w:pPr>
-      <w:r>
-        <w:rPr>
-          <w:rFonts w:ascii="Calibri" w:eastAsia="Calibri" w:hAnsi="Calibri" w:cs="Calibri"/>
-          <w:color w:val="538135" w:themeColor="accent6" w:themeShade="BF"/>
-          <w:sz w:val="31"/>
-          <w:szCs w:val="31"/>
-        </w:rPr>
-        <w:t>(7.5 points) As a prospective registered customer, I want to be able to upload documents so I can request a quote.</w:t>
-      </w:r>
-      <w:r>
-        <w:rPr>
-          <w:rFonts w:ascii="Calibri" w:eastAsia="Calibri" w:hAnsi="Calibri" w:cs="Calibri"/>
-          <w:color w:val="538135" w:themeColor="accent6" w:themeShade="BF"/>
+          <w:color w:val="7030A0"/>
+        </w:rPr>
+      </w:pPr>
+      <w:r>
+        <w:rPr>
+          <w:rFonts w:ascii="Calibri" w:eastAsia="Calibri" w:hAnsi="Calibri" w:cs="Calibri"/>
+          <w:color w:val="7030A0"/>
+          <w:sz w:val="31"/>
+          <w:szCs w:val="31"/>
+        </w:rPr>
+        <w:t xml:space="preserve">[Semi]: </w:t>
+      </w:r>
+      <w:r>
+        <w:rPr>
+          <w:rFonts w:ascii="Calibri" w:eastAsia="Calibri" w:hAnsi="Calibri" w:cs="Calibri"/>
+          <w:color w:val="7030A0"/>
+          <w:sz w:val="31"/>
+          <w:szCs w:val="31"/>
+        </w:rPr>
+        <w:t xml:space="preserve">consultation app. </w:t>
+      </w:r>
+      <w:r>
+        <w:rPr>
+          <w:rFonts w:ascii="Calibri" w:eastAsia="Calibri" w:hAnsi="Calibri" w:cs="Calibri"/>
+          <w:color w:val="7030A0"/>
           <w:sz w:val="31"/>
           <w:szCs w:val="31"/>
         </w:rPr>
         <w:t xml:space="preserve"> </w:t>
       </w:r>
-    </w:p>
-    <w:p>
-      <w:pPr>
-        <w:rPr>
-          <w:rFonts w:ascii="Calibri" w:eastAsia="Calibri" w:hAnsi="Calibri" w:cs="Calibri"/>
-          <w:color w:val="FF0000"/>
-          <w:sz w:val="31"/>
-          <w:szCs w:val="31"/>
-        </w:rPr>
-      </w:pPr>
-      <w:r>
-        <w:rPr>
-          <w:rFonts w:ascii="Calibri" w:eastAsia="Calibri" w:hAnsi="Calibri" w:cs="Calibri"/>
-          <w:color w:val="538135" w:themeColor="accent6" w:themeShade="BF"/>
-          <w:sz w:val="31"/>
-          <w:szCs w:val="31"/>
-        </w:rPr>
-        <w:t xml:space="preserve">[Semi]: user’s side (POST). </w:t>
-      </w:r>
-      <w:r>
-        <w:rPr>
-          <w:rFonts w:ascii="Calibri" w:eastAsia="Calibri" w:hAnsi="Calibri" w:cs="Calibri"/>
-          <w:color w:val="538135" w:themeColor="accent6" w:themeShade="BF"/>
+      <w:r>
+        <w:rPr>
+          <w:rFonts w:ascii="Calibri" w:eastAsia="Calibri" w:hAnsi="Calibri" w:cs="Calibri"/>
+          <w:color w:val="7030A0"/>
           <w:sz w:val="31"/>
           <w:szCs w:val="31"/>
         </w:rPr>
@@ -257,7 +343,7 @@
       <w:r>
         <w:rPr>
           <w:rFonts w:ascii="Calibri" w:eastAsia="Calibri" w:hAnsi="Calibri" w:cs="Calibri"/>
-          <w:color w:val="538135" w:themeColor="accent6" w:themeShade="BF"/>
+          <w:color w:val="7030A0"/>
           <w:sz w:val="31"/>
           <w:szCs w:val="31"/>
         </w:rPr>
@@ -266,7 +352,7 @@
       <w:r>
         <w:rPr>
           <w:rFonts w:ascii="Calibri" w:eastAsia="Calibri" w:hAnsi="Calibri" w:cs="Calibri"/>
-          <w:color w:val="538135" w:themeColor="accent6" w:themeShade="BF"/>
+          <w:color w:val="7030A0"/>
           <w:sz w:val="31"/>
           <w:szCs w:val="31"/>
         </w:rPr>
@@ -275,11 +361,20 @@
       <w:r>
         <w:rPr>
           <w:rFonts w:ascii="Calibri" w:eastAsia="Calibri" w:hAnsi="Calibri" w:cs="Calibri"/>
-          <w:color w:val="FF0000"/>
-          <w:sz w:val="31"/>
-          <w:szCs w:val="31"/>
-        </w:rPr>
-        <w:t>.</w:t>
+          <w:color w:val="7030A0"/>
+          <w:sz w:val="31"/>
+          <w:szCs w:val="31"/>
+        </w:rPr>
+        <w:t xml:space="preserve"> one document. </w:t>
+      </w:r>
+      <w:r>
+        <w:rPr>
+          <w:rFonts w:ascii="Calibri" w:eastAsia="Calibri" w:hAnsi="Calibri" w:cs="Calibri"/>
+          <w:color w:val="7030A0"/>
+          <w:sz w:val="31"/>
+          <w:szCs w:val="31"/>
+        </w:rPr>
+        <w:t>It works in local server, my sql, and postman.</w:t>
       </w:r>
     </w:p>
     <w:p>
@@ -438,6 +533,7 @@
           <w:sz w:val="31"/>
           <w:szCs w:val="31"/>
         </w:rPr>
+        <w:lastRenderedPageBreak/>
         <w:t>(</w:t>
       </w:r>
       <w:r>
@@ -502,7 +598,6 @@
           <w:sz w:val="31"/>
           <w:szCs w:val="31"/>
         </w:rPr>
-        <w:lastRenderedPageBreak/>
         <w:t xml:space="preserve">(10 points) As a developer, I want to have an aesthetically pleasing and intuitive user interface/user experience (UI/UX) with all features of the application stylized. (CSS, Bootstrap, Material UI, etc.)  </w:t>
       </w:r>
     </w:p>
@@ -549,15 +644,15 @@
       <w:pPr>
         <w:rPr>
           <w:rFonts w:ascii="Calibri" w:eastAsia="Calibri" w:hAnsi="Calibri" w:cs="Calibri"/>
-          <w:color w:val="7030A0"/>
-          <w:sz w:val="31"/>
-          <w:szCs w:val="31"/>
-        </w:rPr>
-      </w:pPr>
-      <w:r>
-        <w:rPr>
-          <w:rFonts w:ascii="Calibri" w:eastAsia="Calibri" w:hAnsi="Calibri" w:cs="Calibri"/>
-          <w:color w:val="7030A0"/>
+          <w:color w:val="FF0000"/>
+          <w:sz w:val="31"/>
+          <w:szCs w:val="31"/>
+        </w:rPr>
+      </w:pPr>
+      <w:r>
+        <w:rPr>
+          <w:rFonts w:ascii="Calibri" w:eastAsia="Calibri" w:hAnsi="Calibri" w:cs="Calibri"/>
+          <w:color w:val="FF0000"/>
           <w:sz w:val="31"/>
           <w:szCs w:val="31"/>
         </w:rPr>
@@ -568,15 +663,15 @@
       <w:pPr>
         <w:rPr>
           <w:rFonts w:ascii="Calibri" w:eastAsia="Calibri" w:hAnsi="Calibri" w:cs="Calibri"/>
-          <w:color w:val="7030A0"/>
-          <w:sz w:val="31"/>
-          <w:szCs w:val="31"/>
-        </w:rPr>
-      </w:pPr>
-      <w:r>
-        <w:rPr>
-          <w:rFonts w:ascii="Calibri" w:eastAsia="Calibri" w:hAnsi="Calibri" w:cs="Calibri"/>
-          <w:color w:val="7030A0"/>
+          <w:color w:val="385623" w:themeColor="accent6" w:themeShade="80"/>
+          <w:sz w:val="31"/>
+          <w:szCs w:val="31"/>
+        </w:rPr>
+      </w:pPr>
+      <w:r>
+        <w:rPr>
+          <w:rFonts w:ascii="Calibri" w:eastAsia="Calibri" w:hAnsi="Calibri" w:cs="Calibri"/>
+          <w:color w:val="385623" w:themeColor="accent6" w:themeShade="80"/>
           <w:sz w:val="31"/>
           <w:szCs w:val="31"/>
         </w:rPr>
@@ -624,7 +719,7 @@
     </w:p>
     <w:sectPr>
       <w:pgSz w:w="12240" w:h="15840"/>
-      <w:pgMar w:top="1440" w:right="1440" w:bottom="1440" w:left="1440" w:header="720" w:footer="720" w:gutter="0"/>
+      <w:pgMar w:top="900" w:right="900" w:bottom="1440" w:left="1440" w:header="720" w:footer="720" w:gutter="0"/>
       <w:cols w:space="720"/>
       <w:docGrid w:linePitch="360"/>
     </w:sectPr>
@@ -1219,7 +1314,7 @@
   <w:style w:type="paragraph" w:default="1" w:styleId="Normal">
     <w:name w:val="Normal"/>
     <w:qFormat/>
-    <w:rsid w:val="00987E28"/>
+    <w:rsid w:val="00D57CC8"/>
   </w:style>
   <w:style w:type="character" w:default="1" w:styleId="DefaultParagraphFont">
     <w:name w:val="Default Paragraph Font"/>
